--- a/opdaterings_procedure.docx
+++ b/opdaterings_procedure.docx
@@ -28,16 +28,11 @@
       <w:r>
         <w:t>”</w:t>
       </w:r>
-      <w:proofErr w:type="spellStart"/>
       <w:r>
         <w:t>modifyData</w:t>
       </w:r>
       <w:r>
-        <w:t>.R</w:t>
-      </w:r>
-      <w:proofErr w:type="spellEnd"/>
-      <w:r>
-        <w:t xml:space="preserve">” script til eventuelle ændringer i Rikke aktivitetsdata. </w:t>
+        <w:t xml:space="preserve">.R” script til eventuelle ændringer i Rikke aktivitetsdata. </w:t>
       </w:r>
     </w:p>
     <w:p>
@@ -49,15 +44,7 @@
         </w:numPr>
       </w:pPr>
       <w:r>
-        <w:t>Opdater ”</w:t>
-      </w:r>
-      <w:proofErr w:type="spellStart"/>
-      <w:r>
-        <w:t>ab_lager</w:t>
-      </w:r>
-      <w:proofErr w:type="spellEnd"/>
-      <w:r>
-        <w:t>” data for korrekt faktor mellem ab dyr og lager</w:t>
+        <w:t>Opdater ”ab_lager” data for korrekt faktor mellem ab dyr og lager</w:t>
       </w:r>
       <w:r>
         <w:t>/stald</w:t>
@@ -78,15 +65,7 @@
         </w:numPr>
       </w:pPr>
       <w:r>
-        <w:t xml:space="preserve">Opdater </w:t>
-      </w:r>
-      <w:proofErr w:type="spellStart"/>
-      <w:r>
-        <w:t>excel</w:t>
-      </w:r>
-      <w:proofErr w:type="spellEnd"/>
-      <w:r>
-        <w:t xml:space="preserve"> model</w:t>
+        <w:t>Opdater excel model</w:t>
       </w:r>
       <w:r>
         <w:t>l</w:t>
@@ -101,26 +80,10 @@
         <w:t xml:space="preserve">. </w:t>
       </w:r>
       <w:r>
-        <w:t xml:space="preserve">Her bruges den nyeste </w:t>
-      </w:r>
-      <w:proofErr w:type="gramStart"/>
-      <w:r>
-        <w:t>normtals rapport</w:t>
-      </w:r>
-      <w:proofErr w:type="gramEnd"/>
-      <w:r>
-        <w:t xml:space="preserve">, da den er </w:t>
-      </w:r>
-      <w:r>
-        <w:t xml:space="preserve">1-2 år bagud. </w:t>
-      </w:r>
-      <w:proofErr w:type="spellStart"/>
-      <w:r>
-        <w:t>Dvs</w:t>
-      </w:r>
-      <w:proofErr w:type="spellEnd"/>
-      <w:r>
-        <w:t xml:space="preserve"> 24/25 versionen bruges i KVIK25, hvor referenceåret er 2022.</w:t>
+        <w:t xml:space="preserve">Her bruges den nyeste normtals rapport, da den er </w:t>
+      </w:r>
+      <w:r>
+        <w:t>1-2 år bagud. Dvs 24/25 versionen bruges i KVIK25, hvor referenceåret er 2022.</w:t>
       </w:r>
     </w:p>
     <w:p>
@@ -132,18 +95,16 @@
         </w:numPr>
       </w:pPr>
       <w:r>
-        <w:t>Opdater teknologiernes udbredelse. Brug KF24</w:t>
-      </w:r>
-      <w:r>
-        <w:t>. For kvæg skal forsuring korrigeres for at det kun er ringkanalsystemer der forsures (</w:t>
-      </w:r>
-      <w:proofErr w:type="spellStart"/>
-      <w:r>
-        <w:t>dvs</w:t>
-      </w:r>
-      <w:proofErr w:type="spellEnd"/>
-      <w:r>
-        <w:t xml:space="preserve"> udbredelsen er højere på ringkanal end gennemsnitsudbredelsen.)</w:t>
+        <w:t xml:space="preserve">Opdater teknologiernes udbredelse. Brug </w:t>
+      </w:r>
+      <w:r>
+        <w:t>nyeste</w:t>
+      </w:r>
+      <w:r>
+        <w:t xml:space="preserve"> klimafremskrvning (KF24 for KVIK25)</w:t>
+      </w:r>
+      <w:r>
+        <w:t>. For kvæg skal forsuring korrigeres for at det kun er ringkanalsystemer der forsures (dvs udbredelsen er højere på ringkanal end gennemsnitsudbredelsen.)</w:t>
       </w:r>
       <w:r>
         <w:t xml:space="preserve"> Biogas er gylle af stald. Derfor konverter enheden</w:t>
